--- a/docs/Testing/6.26 - 6.30 testing report.docx
+++ b/docs/Testing/6.26 - 6.30 testing report.docx
@@ -239,8 +239,65 @@
       <w:r>
         <w:t xml:space="preserve">3. </w:t>
       </w:r>
+      <w:r>
+        <w:t>Fix ER-</w:t>
+      </w:r>
+      <w:proofErr w:type="spellStart"/>
+      <w:r>
+        <w:t>lowpositive</w:t>
+      </w:r>
+      <w:proofErr w:type="spellEnd"/>
+    </w:p>
+    <w:p>
+      <w:r>
+        <w:rPr>
+          <w:noProof/>
+        </w:rPr>
+        <w:drawing>
+          <wp:inline distT="0" distB="0" distL="0" distR="0" wp14:anchorId="131DF52A" wp14:editId="7ACB7608">
+            <wp:extent cx="3078008" cy="1798464"/>
+            <wp:effectExtent l="0" t="0" r="8255" b="0"/>
+            <wp:docPr id="1431213483" name="Picture 1"/>
+            <wp:cNvGraphicFramePr>
+              <a:graphicFrameLocks xmlns:a="http://schemas.openxmlformats.org/drawingml/2006/main" noChangeAspect="1"/>
+            </wp:cNvGraphicFramePr>
+            <a:graphic xmlns:a="http://schemas.openxmlformats.org/drawingml/2006/main">
+              <a:graphicData uri="http://schemas.openxmlformats.org/drawingml/2006/picture">
+                <pic:pic xmlns:pic="http://schemas.openxmlformats.org/drawingml/2006/picture">
+                  <pic:nvPicPr>
+                    <pic:cNvPr id="1431213483" name=""/>
+                    <pic:cNvPicPr/>
+                  </pic:nvPicPr>
+                  <pic:blipFill>
+                    <a:blip r:embed="rId7"/>
+                    <a:stretch>
+                      <a:fillRect/>
+                    </a:stretch>
+                  </pic:blipFill>
+                  <pic:spPr>
+                    <a:xfrm>
+                      <a:off x="0" y="0"/>
+                      <a:ext cx="3080894" cy="1800150"/>
+                    </a:xfrm>
+                    <a:prstGeom prst="rect">
+                      <a:avLst/>
+                    </a:prstGeom>
+                  </pic:spPr>
+                </pic:pic>
+              </a:graphicData>
+            </a:graphic>
+          </wp:inline>
+        </w:drawing>
+      </w:r>
     </w:p>
     <w:p/>
+    <w:p/>
+    <w:p>
+      <w:r>
+        <w:lastRenderedPageBreak/>
+        <w:t xml:space="preserve">4. </w:t>
+      </w:r>
+    </w:p>
     <w:sectPr>
       <w:pgSz w:w="12240" w:h="15840"/>
       <w:pgMar w:top="1440" w:right="1440" w:bottom="1440" w:left="1440" w:header="720" w:footer="720" w:gutter="0"/>

--- a/docs/Testing/6.26 - 6.30 testing report.docx
+++ b/docs/Testing/6.26 - 6.30 testing report.docx
@@ -240,13 +240,8 @@
         <w:t xml:space="preserve">3. </w:t>
       </w:r>
       <w:r>
-        <w:t>Fix ER-</w:t>
-      </w:r>
-      <w:proofErr w:type="spellStart"/>
-      <w:r>
-        <w:t>lowpositive</w:t>
-      </w:r>
-      <w:proofErr w:type="spellEnd"/>
+        <w:t>Fix ER-lowpositive</w:t>
+      </w:r>
     </w:p>
     <w:p>
       <w:r>
@@ -297,7 +292,532 @@
         <w:lastRenderedPageBreak/>
         <w:t xml:space="preserve">4. </w:t>
       </w:r>
-    </w:p>
+      <w:r>
+        <w:t>Grammar</w:t>
+      </w:r>
+    </w:p>
+    <w:p>
+      <w:r>
+        <w:rPr>
+          <w:noProof/>
+        </w:rPr>
+        <w:drawing>
+          <wp:inline distT="0" distB="0" distL="0" distR="0" wp14:anchorId="45DC6FA2" wp14:editId="60ECF179">
+            <wp:extent cx="2804886" cy="1408436"/>
+            <wp:effectExtent l="0" t="0" r="0" b="1270"/>
+            <wp:docPr id="1710655590" name="Picture 1" descr="A screenshot of a chat&#10;&#10;Description automatically generated with low confidence"/>
+            <wp:cNvGraphicFramePr>
+              <a:graphicFrameLocks xmlns:a="http://schemas.openxmlformats.org/drawingml/2006/main" noChangeAspect="1"/>
+            </wp:cNvGraphicFramePr>
+            <a:graphic xmlns:a="http://schemas.openxmlformats.org/drawingml/2006/main">
+              <a:graphicData uri="http://schemas.openxmlformats.org/drawingml/2006/picture">
+                <pic:pic xmlns:pic="http://schemas.openxmlformats.org/drawingml/2006/picture">
+                  <pic:nvPicPr>
+                    <pic:cNvPr id="1710655590" name="Picture 1" descr="A screenshot of a chat&#10;&#10;Description automatically generated with low confidence"/>
+                    <pic:cNvPicPr/>
+                  </pic:nvPicPr>
+                  <pic:blipFill>
+                    <a:blip r:embed="rId8"/>
+                    <a:stretch>
+                      <a:fillRect/>
+                    </a:stretch>
+                  </pic:blipFill>
+                  <pic:spPr>
+                    <a:xfrm>
+                      <a:off x="0" y="0"/>
+                      <a:ext cx="2814877" cy="1413453"/>
+                    </a:xfrm>
+                    <a:prstGeom prst="rect">
+                      <a:avLst/>
+                    </a:prstGeom>
+                  </pic:spPr>
+                </pic:pic>
+              </a:graphicData>
+            </a:graphic>
+          </wp:inline>
+        </w:drawing>
+      </w:r>
+      <w:r>
+        <w:rPr>
+          <w:noProof/>
+        </w:rPr>
+        <w:drawing>
+          <wp:inline distT="0" distB="0" distL="0" distR="0" wp14:anchorId="42B33A7F" wp14:editId="70D7DFD1">
+            <wp:extent cx="2975893" cy="1079079"/>
+            <wp:effectExtent l="0" t="0" r="0" b="6985"/>
+            <wp:docPr id="1109910504" name="Picture 1"/>
+            <wp:cNvGraphicFramePr>
+              <a:graphicFrameLocks xmlns:a="http://schemas.openxmlformats.org/drawingml/2006/main" noChangeAspect="1"/>
+            </wp:cNvGraphicFramePr>
+            <a:graphic xmlns:a="http://schemas.openxmlformats.org/drawingml/2006/main">
+              <a:graphicData uri="http://schemas.openxmlformats.org/drawingml/2006/picture">
+                <pic:pic xmlns:pic="http://schemas.openxmlformats.org/drawingml/2006/picture">
+                  <pic:nvPicPr>
+                    <pic:cNvPr id="1109910504" name=""/>
+                    <pic:cNvPicPr/>
+                  </pic:nvPicPr>
+                  <pic:blipFill>
+                    <a:blip r:embed="rId9"/>
+                    <a:stretch>
+                      <a:fillRect/>
+                    </a:stretch>
+                  </pic:blipFill>
+                  <pic:spPr>
+                    <a:xfrm>
+                      <a:off x="0" y="0"/>
+                      <a:ext cx="2984389" cy="1082160"/>
+                    </a:xfrm>
+                    <a:prstGeom prst="rect">
+                      <a:avLst/>
+                    </a:prstGeom>
+                  </pic:spPr>
+                </pic:pic>
+              </a:graphicData>
+            </a:graphic>
+          </wp:inline>
+        </w:drawing>
+      </w:r>
+    </w:p>
+    <w:p>
+      <w:r>
+        <w:t>Before</w:t>
+      </w:r>
+      <w:r>
+        <w:tab/>
+      </w:r>
+      <w:r>
+        <w:tab/>
+      </w:r>
+      <w:r>
+        <w:tab/>
+      </w:r>
+      <w:r>
+        <w:tab/>
+      </w:r>
+      <w:r>
+        <w:tab/>
+      </w:r>
+      <w:r>
+        <w:tab/>
+      </w:r>
+      <w:r>
+        <w:tab/>
+        <w:t>After</w:t>
+      </w:r>
+    </w:p>
+    <w:p>
+      <w:r>
+        <w:rPr>
+          <w:noProof/>
+        </w:rPr>
+        <w:drawing>
+          <wp:inline distT="0" distB="0" distL="0" distR="0" wp14:anchorId="09087131" wp14:editId="47623CE3">
+            <wp:extent cx="2691086" cy="1304429"/>
+            <wp:effectExtent l="0" t="0" r="0" b="0"/>
+            <wp:docPr id="1792808973" name="Picture 1"/>
+            <wp:cNvGraphicFramePr>
+              <a:graphicFrameLocks xmlns:a="http://schemas.openxmlformats.org/drawingml/2006/main" noChangeAspect="1"/>
+            </wp:cNvGraphicFramePr>
+            <a:graphic xmlns:a="http://schemas.openxmlformats.org/drawingml/2006/main">
+              <a:graphicData uri="http://schemas.openxmlformats.org/drawingml/2006/picture">
+                <pic:pic xmlns:pic="http://schemas.openxmlformats.org/drawingml/2006/picture">
+                  <pic:nvPicPr>
+                    <pic:cNvPr id="1792808973" name=""/>
+                    <pic:cNvPicPr/>
+                  </pic:nvPicPr>
+                  <pic:blipFill>
+                    <a:blip r:embed="rId10"/>
+                    <a:stretch>
+                      <a:fillRect/>
+                    </a:stretch>
+                  </pic:blipFill>
+                  <pic:spPr>
+                    <a:xfrm>
+                      <a:off x="0" y="0"/>
+                      <a:ext cx="2703503" cy="1310448"/>
+                    </a:xfrm>
+                    <a:prstGeom prst="rect">
+                      <a:avLst/>
+                    </a:prstGeom>
+                  </pic:spPr>
+                </pic:pic>
+              </a:graphicData>
+            </a:graphic>
+          </wp:inline>
+        </w:drawing>
+      </w:r>
+      <w:r>
+        <w:rPr>
+          <w:noProof/>
+        </w:rPr>
+        <w:drawing>
+          <wp:inline distT="0" distB="0" distL="0" distR="0" wp14:anchorId="0F57CF23" wp14:editId="0DE0AE61">
+            <wp:extent cx="2851541" cy="1398961"/>
+            <wp:effectExtent l="0" t="0" r="6350" b="0"/>
+            <wp:docPr id="1193725801" name="Picture 1"/>
+            <wp:cNvGraphicFramePr>
+              <a:graphicFrameLocks xmlns:a="http://schemas.openxmlformats.org/drawingml/2006/main" noChangeAspect="1"/>
+            </wp:cNvGraphicFramePr>
+            <a:graphic xmlns:a="http://schemas.openxmlformats.org/drawingml/2006/main">
+              <a:graphicData uri="http://schemas.openxmlformats.org/drawingml/2006/picture">
+                <pic:pic xmlns:pic="http://schemas.openxmlformats.org/drawingml/2006/picture">
+                  <pic:nvPicPr>
+                    <pic:cNvPr id="1193725801" name=""/>
+                    <pic:cNvPicPr/>
+                  </pic:nvPicPr>
+                  <pic:blipFill>
+                    <a:blip r:embed="rId11"/>
+                    <a:stretch>
+                      <a:fillRect/>
+                    </a:stretch>
+                  </pic:blipFill>
+                  <pic:spPr>
+                    <a:xfrm>
+                      <a:off x="0" y="0"/>
+                      <a:ext cx="2870766" cy="1408393"/>
+                    </a:xfrm>
+                    <a:prstGeom prst="rect">
+                      <a:avLst/>
+                    </a:prstGeom>
+                  </pic:spPr>
+                </pic:pic>
+              </a:graphicData>
+            </a:graphic>
+          </wp:inline>
+        </w:drawing>
+      </w:r>
+    </w:p>
+    <w:p>
+      <w:r>
+        <w:t>Before</w:t>
+      </w:r>
+      <w:r>
+        <w:tab/>
+      </w:r>
+      <w:r>
+        <w:tab/>
+      </w:r>
+    </w:p>
+    <w:p>
+      <w:r>
+        <w:t>5. pip install instruction lack of contents</w:t>
+      </w:r>
+    </w:p>
+    <w:p>
+      <w:r>
+        <w:rPr>
+          <w:noProof/>
+        </w:rPr>
+        <w:drawing>
+          <wp:inline distT="0" distB="0" distL="0" distR="0" wp14:anchorId="34583FE0" wp14:editId="28B59736">
+            <wp:extent cx="3177028" cy="2218828"/>
+            <wp:effectExtent l="0" t="0" r="4445" b="0"/>
+            <wp:docPr id="308986956" name="Picture 1"/>
+            <wp:cNvGraphicFramePr>
+              <a:graphicFrameLocks xmlns:a="http://schemas.openxmlformats.org/drawingml/2006/main" noChangeAspect="1"/>
+            </wp:cNvGraphicFramePr>
+            <a:graphic xmlns:a="http://schemas.openxmlformats.org/drawingml/2006/main">
+              <a:graphicData uri="http://schemas.openxmlformats.org/drawingml/2006/picture">
+                <pic:pic xmlns:pic="http://schemas.openxmlformats.org/drawingml/2006/picture">
+                  <pic:nvPicPr>
+                    <pic:cNvPr id="308986956" name=""/>
+                    <pic:cNvPicPr/>
+                  </pic:nvPicPr>
+                  <pic:blipFill>
+                    <a:blip r:embed="rId12"/>
+                    <a:stretch>
+                      <a:fillRect/>
+                    </a:stretch>
+                  </pic:blipFill>
+                  <pic:spPr>
+                    <a:xfrm>
+                      <a:off x="0" y="0"/>
+                      <a:ext cx="3178818" cy="2220078"/>
+                    </a:xfrm>
+                    <a:prstGeom prst="rect">
+                      <a:avLst/>
+                    </a:prstGeom>
+                  </pic:spPr>
+                </pic:pic>
+              </a:graphicData>
+            </a:graphic>
+          </wp:inline>
+        </w:drawing>
+      </w:r>
+      <w:r>
+        <w:t xml:space="preserve"> </w:t>
+      </w:r>
+      <w:r>
+        <w:tab/>
+      </w:r>
+      <w:r>
+        <w:tab/>
+      </w:r>
+      <w:r>
+        <w:tab/>
+      </w:r>
+      <w:r>
+        <w:tab/>
+      </w:r>
+      <w:r>
+        <w:tab/>
+        <w:t>After</w:t>
+      </w:r>
+    </w:p>
+    <w:p>
+      <w:r>
+        <w:t>6. Dark mode finished</w:t>
+      </w:r>
+    </w:p>
+    <w:p>
+      <w:r>
+        <w:rPr>
+          <w:noProof/>
+        </w:rPr>
+        <w:lastRenderedPageBreak/>
+        <w:drawing>
+          <wp:inline distT="0" distB="0" distL="0" distR="0" wp14:anchorId="21781389" wp14:editId="124D16B1">
+            <wp:extent cx="2118269" cy="1509040"/>
+            <wp:effectExtent l="0" t="0" r="0" b="0"/>
+            <wp:docPr id="1752618254" name="Picture 1"/>
+            <wp:cNvGraphicFramePr>
+              <a:graphicFrameLocks xmlns:a="http://schemas.openxmlformats.org/drawingml/2006/main" noChangeAspect="1"/>
+            </wp:cNvGraphicFramePr>
+            <a:graphic xmlns:a="http://schemas.openxmlformats.org/drawingml/2006/main">
+              <a:graphicData uri="http://schemas.openxmlformats.org/drawingml/2006/picture">
+                <pic:pic xmlns:pic="http://schemas.openxmlformats.org/drawingml/2006/picture">
+                  <pic:nvPicPr>
+                    <pic:cNvPr id="1752618254" name=""/>
+                    <pic:cNvPicPr/>
+                  </pic:nvPicPr>
+                  <pic:blipFill>
+                    <a:blip r:embed="rId13"/>
+                    <a:stretch>
+                      <a:fillRect/>
+                    </a:stretch>
+                  </pic:blipFill>
+                  <pic:spPr>
+                    <a:xfrm>
+                      <a:off x="0" y="0"/>
+                      <a:ext cx="2119283" cy="1509763"/>
+                    </a:xfrm>
+                    <a:prstGeom prst="rect">
+                      <a:avLst/>
+                    </a:prstGeom>
+                  </pic:spPr>
+                </pic:pic>
+              </a:graphicData>
+            </a:graphic>
+          </wp:inline>
+        </w:drawing>
+      </w:r>
+      <w:r>
+        <w:rPr>
+          <w:noProof/>
+        </w:rPr>
+        <w:drawing>
+          <wp:inline distT="0" distB="0" distL="0" distR="0" wp14:anchorId="6C2C1BDF" wp14:editId="531BE504">
+            <wp:extent cx="1943398" cy="1509040"/>
+            <wp:effectExtent l="0" t="0" r="0" b="0"/>
+            <wp:docPr id="1022380687" name="Picture 1" descr="A screenshot of a chat&#10;&#10;Description automatically generated with medium confidence"/>
+            <wp:cNvGraphicFramePr>
+              <a:graphicFrameLocks xmlns:a="http://schemas.openxmlformats.org/drawingml/2006/main" noChangeAspect="1"/>
+            </wp:cNvGraphicFramePr>
+            <a:graphic xmlns:a="http://schemas.openxmlformats.org/drawingml/2006/main">
+              <a:graphicData uri="http://schemas.openxmlformats.org/drawingml/2006/picture">
+                <pic:pic xmlns:pic="http://schemas.openxmlformats.org/drawingml/2006/picture">
+                  <pic:nvPicPr>
+                    <pic:cNvPr id="1022380687" name="Picture 1" descr="A screenshot of a chat&#10;&#10;Description automatically generated with medium confidence"/>
+                    <pic:cNvPicPr/>
+                  </pic:nvPicPr>
+                  <pic:blipFill>
+                    <a:blip r:embed="rId14"/>
+                    <a:stretch>
+                      <a:fillRect/>
+                    </a:stretch>
+                  </pic:blipFill>
+                  <pic:spPr>
+                    <a:xfrm>
+                      <a:off x="0" y="0"/>
+                      <a:ext cx="1951102" cy="1515022"/>
+                    </a:xfrm>
+                    <a:prstGeom prst="rect">
+                      <a:avLst/>
+                    </a:prstGeom>
+                  </pic:spPr>
+                </pic:pic>
+              </a:graphicData>
+            </a:graphic>
+          </wp:inline>
+        </w:drawing>
+      </w:r>
+    </w:p>
+    <w:p>
+      <w:r>
+        <w:t>7</w:t>
+      </w:r>
+      <w:r>
+        <w:t>. 10 year predict testing.</w:t>
+      </w:r>
+    </w:p>
+    <w:p>
+      <w:pPr>
+        <w:rPr>
+          <w:noProof/>
+        </w:rPr>
+      </w:pPr>
+      <w:r>
+        <w:rPr>
+          <w:noProof/>
+        </w:rPr>
+        <w:t>Bug repair.</w:t>
+      </w:r>
+    </w:p>
+    <w:p>
+      <w:pPr>
+        <w:rPr>
+          <w:noProof/>
+        </w:rPr>
+      </w:pPr>
+      <w:r>
+        <w:rPr>
+          <w:noProof/>
+        </w:rPr>
+        <w:drawing>
+          <wp:inline distT="0" distB="0" distL="0" distR="0" wp14:anchorId="01E3D017" wp14:editId="7C14BE09">
+            <wp:extent cx="3237236" cy="1632452"/>
+            <wp:effectExtent l="0" t="0" r="1270" b="6350"/>
+            <wp:docPr id="1775875812" name="Picture 1" descr="A screenshot of a computer&#10;&#10;Description automatically generated with medium confidence"/>
+            <wp:cNvGraphicFramePr>
+              <a:graphicFrameLocks xmlns:a="http://schemas.openxmlformats.org/drawingml/2006/main" noChangeAspect="1"/>
+            </wp:cNvGraphicFramePr>
+            <a:graphic xmlns:a="http://schemas.openxmlformats.org/drawingml/2006/main">
+              <a:graphicData uri="http://schemas.openxmlformats.org/drawingml/2006/picture">
+                <pic:pic xmlns:pic="http://schemas.openxmlformats.org/drawingml/2006/picture">
+                  <pic:nvPicPr>
+                    <pic:cNvPr id="1775875812" name="Picture 1" descr="A screenshot of a computer&#10;&#10;Description automatically generated with medium confidence"/>
+                    <pic:cNvPicPr/>
+                  </pic:nvPicPr>
+                  <pic:blipFill>
+                    <a:blip r:embed="rId15"/>
+                    <a:stretch>
+                      <a:fillRect/>
+                    </a:stretch>
+                  </pic:blipFill>
+                  <pic:spPr>
+                    <a:xfrm>
+                      <a:off x="0" y="0"/>
+                      <a:ext cx="3269131" cy="1648536"/>
+                    </a:xfrm>
+                    <a:prstGeom prst="rect">
+                      <a:avLst/>
+                    </a:prstGeom>
+                  </pic:spPr>
+                </pic:pic>
+              </a:graphicData>
+            </a:graphic>
+          </wp:inline>
+        </w:drawing>
+      </w:r>
+    </w:p>
+    <w:p>
+      <w:r>
+        <w:rPr>
+          <w:noProof/>
+        </w:rPr>
+        <w:drawing>
+          <wp:inline distT="0" distB="0" distL="0" distR="0" wp14:anchorId="5F7D65C2" wp14:editId="118C46DA">
+            <wp:extent cx="3868085" cy="1291428"/>
+            <wp:effectExtent l="0" t="0" r="0" b="4445"/>
+            <wp:docPr id="1316778076" name="Picture 1"/>
+            <wp:cNvGraphicFramePr>
+              <a:graphicFrameLocks xmlns:a="http://schemas.openxmlformats.org/drawingml/2006/main" noChangeAspect="1"/>
+            </wp:cNvGraphicFramePr>
+            <a:graphic xmlns:a="http://schemas.openxmlformats.org/drawingml/2006/main">
+              <a:graphicData uri="http://schemas.openxmlformats.org/drawingml/2006/picture">
+                <pic:pic xmlns:pic="http://schemas.openxmlformats.org/drawingml/2006/picture">
+                  <pic:nvPicPr>
+                    <pic:cNvPr id="1316778076" name=""/>
+                    <pic:cNvPicPr/>
+                  </pic:nvPicPr>
+                  <pic:blipFill>
+                    <a:blip r:embed="rId16"/>
+                    <a:stretch>
+                      <a:fillRect/>
+                    </a:stretch>
+                  </pic:blipFill>
+                  <pic:spPr>
+                    <a:xfrm>
+                      <a:off x="0" y="0"/>
+                      <a:ext cx="3890611" cy="1298949"/>
+                    </a:xfrm>
+                    <a:prstGeom prst="rect">
+                      <a:avLst/>
+                    </a:prstGeom>
+                  </pic:spPr>
+                </pic:pic>
+              </a:graphicData>
+            </a:graphic>
+          </wp:inline>
+        </w:drawing>
+      </w:r>
+    </w:p>
+    <w:p>
+      <w:r>
+        <w:t>When you click here button, there is not found.</w:t>
+      </w:r>
+    </w:p>
+    <w:p>
+      <w:r>
+        <w:rPr>
+          <w:noProof/>
+        </w:rPr>
+        <w:lastRenderedPageBreak/>
+        <w:drawing>
+          <wp:inline distT="0" distB="0" distL="0" distR="0" wp14:anchorId="619BFD71" wp14:editId="05D6F599">
+            <wp:extent cx="3611391" cy="2821206"/>
+            <wp:effectExtent l="0" t="0" r="8255" b="0"/>
+            <wp:docPr id="1497070468" name="Picture 1"/>
+            <wp:cNvGraphicFramePr>
+              <a:graphicFrameLocks xmlns:a="http://schemas.openxmlformats.org/drawingml/2006/main" noChangeAspect="1"/>
+            </wp:cNvGraphicFramePr>
+            <a:graphic xmlns:a="http://schemas.openxmlformats.org/drawingml/2006/main">
+              <a:graphicData uri="http://schemas.openxmlformats.org/drawingml/2006/picture">
+                <pic:pic xmlns:pic="http://schemas.openxmlformats.org/drawingml/2006/picture">
+                  <pic:nvPicPr>
+                    <pic:cNvPr id="1497070468" name=""/>
+                    <pic:cNvPicPr/>
+                  </pic:nvPicPr>
+                  <pic:blipFill>
+                    <a:blip r:embed="rId17"/>
+                    <a:stretch>
+                      <a:fillRect/>
+                    </a:stretch>
+                  </pic:blipFill>
+                  <pic:spPr>
+                    <a:xfrm>
+                      <a:off x="0" y="0"/>
+                      <a:ext cx="3613141" cy="2822573"/>
+                    </a:xfrm>
+                    <a:prstGeom prst="rect">
+                      <a:avLst/>
+                    </a:prstGeom>
+                  </pic:spPr>
+                </pic:pic>
+              </a:graphicData>
+            </a:graphic>
+          </wp:inline>
+        </w:drawing>
+      </w:r>
+      <w:r>
+        <w:br w:type="textWrapping" w:clear="all"/>
+      </w:r>
+      <w:r>
+        <w:t>Then, it has been repaired.</w:t>
+      </w:r>
+    </w:p>
+    <w:p/>
+    <w:p/>
     <w:sectPr>
       <w:pgSz w:w="12240" w:h="15840"/>
       <w:pgMar w:top="1440" w:right="1440" w:bottom="1440" w:left="1440" w:header="720" w:footer="720" w:gutter="0"/>
